--- a/GAPMIDER.docx
+++ b/GAPMIDER.docx
@@ -1228,7 +1228,7 @@
         <w:rPr>
           <w:rStyle w:val="VerbatimChar"/>
         </w:rPr>
-        <w:t xml:space="preserve">## [1] 73.100 62.155 64.266 79.696</w:t>
+        <w:t xml:space="preserve">## [1] 66.399 81.495 60.363 72.490</w:t>
       </w:r>
     </w:p>
     <w:p>
@@ -4897,6 +4897,241 @@
           <w:rStyle w:val="VerbatimChar"/>
         </w:rPr>
         <w:t xml:space="preserve">## # ... with 274 more rows</w:t>
+      </w:r>
+    </w:p>
+    <w:p>
+      <w:pPr>
+        <w:pStyle w:val="SourceCode"/>
+      </w:pPr>
+      <w:r>
+        <w:rPr>
+          <w:rStyle w:val="NormalTok"/>
+        </w:rPr>
+        <w:t xml:space="preserve">gapminder </w:t>
+      </w:r>
+      <w:r>
+        <w:rPr>
+          <w:rStyle w:val="OperatorTok"/>
+        </w:rPr>
+        <w:t xml:space="preserve">%&gt;%</w:t>
+      </w:r>
+      <w:r>
+        <w:rPr>
+          <w:rStyle w:val="StringTok"/>
+        </w:rPr>
+        <w:t xml:space="preserve"> </w:t>
+      </w:r>
+      <w:r>
+        <w:br w:type="textWrapping"/>
+      </w:r>
+      <w:r>
+        <w:rPr>
+          <w:rStyle w:val="StringTok"/>
+        </w:rPr>
+        <w:t xml:space="preserve">  </w:t>
+      </w:r>
+      <w:r>
+        <w:rPr>
+          <w:rStyle w:val="KeywordTok"/>
+        </w:rPr>
+        <w:t xml:space="preserve">select</w:t>
+      </w:r>
+      <w:r>
+        <w:rPr>
+          <w:rStyle w:val="NormalTok"/>
+        </w:rPr>
+        <w:t xml:space="preserve">(year,</w:t>
+      </w:r>
+      <w:r>
+        <w:rPr>
+          <w:rStyle w:val="KeywordTok"/>
+        </w:rPr>
+        <w:t xml:space="preserve">everything</w:t>
+      </w:r>
+      <w:r>
+        <w:rPr>
+          <w:rStyle w:val="NormalTok"/>
+        </w:rPr>
+        <w:t xml:space="preserve">()) </w:t>
+      </w:r>
+      <w:r>
+        <w:rPr>
+          <w:rStyle w:val="OperatorTok"/>
+        </w:rPr>
+        <w:t xml:space="preserve">%&gt;%</w:t>
+      </w:r>
+      <w:r>
+        <w:rPr>
+          <w:rStyle w:val="StringTok"/>
+        </w:rPr>
+        <w:t xml:space="preserve"> </w:t>
+      </w:r>
+      <w:r>
+        <w:br w:type="textWrapping"/>
+      </w:r>
+      <w:r>
+        <w:rPr>
+          <w:rStyle w:val="StringTok"/>
+        </w:rPr>
+        <w:t xml:space="preserve">  </w:t>
+      </w:r>
+      <w:r>
+        <w:rPr>
+          <w:rStyle w:val="KeywordTok"/>
+        </w:rPr>
+        <w:t xml:space="preserve">filter</w:t>
+      </w:r>
+      <w:r>
+        <w:rPr>
+          <w:rStyle w:val="NormalTok"/>
+        </w:rPr>
+        <w:t xml:space="preserve">(gdpPercap</w:t>
+      </w:r>
+      <w:r>
+        <w:rPr>
+          <w:rStyle w:val="OperatorTok"/>
+        </w:rPr>
+        <w:t xml:space="preserve">&gt;</w:t>
+      </w:r>
+      <w:r>
+        <w:rPr>
+          <w:rStyle w:val="DecValTok"/>
+        </w:rPr>
+        <w:t xml:space="preserve">1000</w:t>
+      </w:r>
+      <w:r>
+        <w:rPr>
+          <w:rStyle w:val="NormalTok"/>
+        </w:rPr>
+        <w:t xml:space="preserve">)</w:t>
+      </w:r>
+    </w:p>
+    <w:p>
+      <w:pPr>
+        <w:pStyle w:val="SourceCode"/>
+      </w:pPr>
+      <w:r>
+        <w:rPr>
+          <w:rStyle w:val="VerbatimChar"/>
+        </w:rPr>
+        <w:t xml:space="preserve">## # A tibble: 1,353 x 6</w:t>
+      </w:r>
+      <w:r>
+        <w:br w:type="textWrapping"/>
+      </w:r>
+      <w:r>
+        <w:rPr>
+          <w:rStyle w:val="VerbatimChar"/>
+        </w:rPr>
+        <w:t xml:space="preserve">##     year country continent lifeExp     pop gdpPercap</w:t>
+      </w:r>
+      <w:r>
+        <w:br w:type="textWrapping"/>
+      </w:r>
+      <w:r>
+        <w:rPr>
+          <w:rStyle w:val="VerbatimChar"/>
+        </w:rPr>
+        <w:t xml:space="preserve">##    &lt;int&gt; &lt;fct&gt;   &lt;fct&gt;       &lt;dbl&gt;   &lt;int&gt;     &lt;dbl&gt;</w:t>
+      </w:r>
+      <w:r>
+        <w:br w:type="textWrapping"/>
+      </w:r>
+      <w:r>
+        <w:rPr>
+          <w:rStyle w:val="VerbatimChar"/>
+        </w:rPr>
+        <w:t xml:space="preserve">##  1  1952 Albania Europe       55.2 1282697     1601.</w:t>
+      </w:r>
+      <w:r>
+        <w:br w:type="textWrapping"/>
+      </w:r>
+      <w:r>
+        <w:rPr>
+          <w:rStyle w:val="VerbatimChar"/>
+        </w:rPr>
+        <w:t xml:space="preserve">##  2  1957 Albania Europe       59.3 1476505     1942.</w:t>
+      </w:r>
+      <w:r>
+        <w:br w:type="textWrapping"/>
+      </w:r>
+      <w:r>
+        <w:rPr>
+          <w:rStyle w:val="VerbatimChar"/>
+        </w:rPr>
+        <w:t xml:space="preserve">##  3  1962 Albania Europe       64.8 1728137     2313.</w:t>
+      </w:r>
+      <w:r>
+        <w:br w:type="textWrapping"/>
+      </w:r>
+      <w:r>
+        <w:rPr>
+          <w:rStyle w:val="VerbatimChar"/>
+        </w:rPr>
+        <w:t xml:space="preserve">##  4  1967 Albania Europe       66.2 1984060     2760.</w:t>
+      </w:r>
+      <w:r>
+        <w:br w:type="textWrapping"/>
+      </w:r>
+      <w:r>
+        <w:rPr>
+          <w:rStyle w:val="VerbatimChar"/>
+        </w:rPr>
+        <w:t xml:space="preserve">##  5  1972 Albania Europe       67.7 2263554     3313.</w:t>
+      </w:r>
+      <w:r>
+        <w:br w:type="textWrapping"/>
+      </w:r>
+      <w:r>
+        <w:rPr>
+          <w:rStyle w:val="VerbatimChar"/>
+        </w:rPr>
+        <w:t xml:space="preserve">##  6  1977 Albania Europe       68.9 2509048     3533.</w:t>
+      </w:r>
+      <w:r>
+        <w:br w:type="textWrapping"/>
+      </w:r>
+      <w:r>
+        <w:rPr>
+          <w:rStyle w:val="VerbatimChar"/>
+        </w:rPr>
+        <w:t xml:space="preserve">##  7  1982 Albania Europe       70.4 2780097     3631.</w:t>
+      </w:r>
+      <w:r>
+        <w:br w:type="textWrapping"/>
+      </w:r>
+      <w:r>
+        <w:rPr>
+          <w:rStyle w:val="VerbatimChar"/>
+        </w:rPr>
+        <w:t xml:space="preserve">##  8  1987 Albania Europe       72   3075321     3739.</w:t>
+      </w:r>
+      <w:r>
+        <w:br w:type="textWrapping"/>
+      </w:r>
+      <w:r>
+        <w:rPr>
+          <w:rStyle w:val="VerbatimChar"/>
+        </w:rPr>
+        <w:t xml:space="preserve">##  9  1992 Albania Europe       71.6 3326498     2497.</w:t>
+      </w:r>
+      <w:r>
+        <w:br w:type="textWrapping"/>
+      </w:r>
+      <w:r>
+        <w:rPr>
+          <w:rStyle w:val="VerbatimChar"/>
+        </w:rPr>
+        <w:t xml:space="preserve">## 10  1997 Albania Europe       73.0 3428038     3193.</w:t>
+      </w:r>
+      <w:r>
+        <w:br w:type="textWrapping"/>
+      </w:r>
+      <w:r>
+        <w:rPr>
+          <w:rStyle w:val="VerbatimChar"/>
+        </w:rPr>
+        <w:t xml:space="preserve">## # ... with 1,343 more rows</w:t>
       </w:r>
     </w:p>
     <w:p>
@@ -5882,7 +6117,7 @@
               <a:graphicData uri="http://schemas.openxmlformats.org/drawingml/2006/picture">
                 <pic:pic>
                   <pic:nvPicPr>
-                    <pic:cNvPr descr="GAPMIDER_files/figure-docx/unnamed-chunk-35-1.png" id="0" name="Picture"/>
+                    <pic:cNvPr descr="GAPMIDER_files/figure-docx/unnamed-chunk-36-1.png" id="0" name="Picture"/>
                     <pic:cNvPicPr>
                       <a:picLocks noChangeArrowheads="1" noChangeAspect="1"/>
                     </pic:cNvPicPr>
@@ -6082,7 +6317,7 @@
               <a:graphicData uri="http://schemas.openxmlformats.org/drawingml/2006/picture">
                 <pic:pic>
                   <pic:nvPicPr>
-                    <pic:cNvPr descr="GAPMIDER_files/figure-docx/unnamed-chunk-36-1.png" id="0" name="Picture"/>
+                    <pic:cNvPr descr="GAPMIDER_files/figure-docx/unnamed-chunk-37-1.png" id="0" name="Picture"/>
                     <pic:cNvPicPr>
                       <a:picLocks noChangeArrowheads="1" noChangeAspect="1"/>
                     </pic:cNvPicPr>
@@ -6206,7 +6441,7 @@
               <a:graphicData uri="http://schemas.openxmlformats.org/drawingml/2006/picture">
                 <pic:pic>
                   <pic:nvPicPr>
-                    <pic:cNvPr descr="GAPMIDER_files/figure-docx/unnamed-chunk-37-1.png" id="0" name="Picture"/>
+                    <pic:cNvPr descr="GAPMIDER_files/figure-docx/unnamed-chunk-38-1.png" id="0" name="Picture"/>
                     <pic:cNvPicPr>
                       <a:picLocks noChangeArrowheads="1" noChangeAspect="1"/>
                     </pic:cNvPicPr>
@@ -6282,7 +6517,7 @@
               <a:graphicData uri="http://schemas.openxmlformats.org/drawingml/2006/picture">
                 <pic:pic>
                   <pic:nvPicPr>
-                    <pic:cNvPr descr="GAPMIDER_files/figure-docx/unnamed-chunk-38-1.png" id="0" name="Picture"/>
+                    <pic:cNvPr descr="GAPMIDER_files/figure-docx/unnamed-chunk-39-1.png" id="0" name="Picture"/>
                     <pic:cNvPicPr>
                       <a:picLocks noChangeArrowheads="1" noChangeAspect="1"/>
                     </pic:cNvPicPr>
@@ -6403,7 +6638,7 @@
               <a:graphicData uri="http://schemas.openxmlformats.org/drawingml/2006/picture">
                 <pic:pic>
                   <pic:nvPicPr>
-                    <pic:cNvPr descr="GAPMIDER_files/figure-docx/unnamed-chunk-39-1.png" id="0" name="Picture"/>
+                    <pic:cNvPr descr="GAPMIDER_files/figure-docx/unnamed-chunk-40-1.png" id="0" name="Picture"/>
                     <pic:cNvPicPr>
                       <a:picLocks noChangeArrowheads="1" noChangeAspect="1"/>
                     </pic:cNvPicPr>
@@ -6629,13 +6864,107 @@
               <a:graphicData uri="http://schemas.openxmlformats.org/drawingml/2006/picture">
                 <pic:pic>
                   <pic:nvPicPr>
-                    <pic:cNvPr descr="GAPMIDER_files/figure-docx/unnamed-chunk-40-1.png" id="0" name="Picture"/>
+                    <pic:cNvPr descr="GAPMIDER_files/figure-docx/unnamed-chunk-41-1.png" id="0" name="Picture"/>
                     <pic:cNvPicPr>
                       <a:picLocks noChangeArrowheads="1" noChangeAspect="1"/>
                     </pic:cNvPicPr>
                   </pic:nvPicPr>
                   <pic:blipFill>
                     <a:blip r:embed="rId29"/>
+                    <a:stretch>
+                      <a:fillRect/>
+                    </a:stretch>
+                  </pic:blipFill>
+                  <pic:spPr bwMode="auto">
+                    <a:xfrm>
+                      <a:off x="0" y="0"/>
+                      <a:ext cx="5334000" cy="4267200"/>
+                    </a:xfrm>
+                    <a:prstGeom prst="rect">
+                      <a:avLst/>
+                    </a:prstGeom>
+                    <a:noFill/>
+                    <a:ln w="9525">
+                      <a:noFill/>
+                      <a:headEnd/>
+                      <a:tailEnd/>
+                    </a:ln>
+                  </pic:spPr>
+                </pic:pic>
+              </a:graphicData>
+            </a:graphic>
+          </wp:inline>
+        </w:drawing>
+      </w:r>
+    </w:p>
+    <w:p>
+      <w:pPr>
+        <w:pStyle w:val="SourceCode"/>
+      </w:pPr>
+      <w:r>
+        <w:rPr>
+          <w:rStyle w:val="NormalTok"/>
+        </w:rPr>
+        <w:t xml:space="preserve">b</w:t>
+      </w:r>
+      <w:r>
+        <w:rPr>
+          <w:rStyle w:val="OperatorTok"/>
+        </w:rPr>
+        <w:t xml:space="preserve">+</w:t>
+      </w:r>
+      <w:r>
+        <w:rPr>
+          <w:rStyle w:val="KeywordTok"/>
+        </w:rPr>
+        <w:t xml:space="preserve">geom_boxplot</w:t>
+      </w:r>
+      <w:r>
+        <w:rPr>
+          <w:rStyle w:val="NormalTok"/>
+        </w:rPr>
+        <w:t xml:space="preserve">(</w:t>
+      </w:r>
+      <w:r>
+        <w:rPr>
+          <w:rStyle w:val="DataTypeTok"/>
+        </w:rPr>
+        <w:t xml:space="preserve">color=</w:t>
+      </w:r>
+      <w:r>
+        <w:rPr>
+          <w:rStyle w:val="StringTok"/>
+        </w:rPr>
+        <w:t xml:space="preserve">"pink"</w:t>
+      </w:r>
+      <w:r>
+        <w:rPr>
+          <w:rStyle w:val="NormalTok"/>
+        </w:rPr>
+        <w:t xml:space="preserve">)</w:t>
+      </w:r>
+    </w:p>
+    <w:p>
+      <w:pPr>
+        <w:pStyle w:val="FirstParagraph"/>
+      </w:pPr>
+      <w:r>
+        <w:drawing>
+          <wp:inline>
+            <wp:extent cx="5334000" cy="4267200"/>
+            <wp:effectExtent b="0" l="0" r="0" t="0"/>
+            <wp:docPr descr="" title="" id="1" name="Picture"/>
+            <a:graphic>
+              <a:graphicData uri="http://schemas.openxmlformats.org/drawingml/2006/picture">
+                <pic:pic>
+                  <pic:nvPicPr>
+                    <pic:cNvPr descr="GAPMIDER_files/figure-docx/unnamed-chunk-42-1.png" id="0" name="Picture"/>
+                    <pic:cNvPicPr>
+                      <a:picLocks noChangeArrowheads="1" noChangeAspect="1"/>
+                    </pic:cNvPicPr>
+                  </pic:nvPicPr>
+                  <pic:blipFill>
+                    <a:blip r:embed="rId30"/>
                     <a:stretch>
                       <a:fillRect/>
                     </a:stretch>

--- a/GAPMIDER.docx
+++ b/GAPMIDER.docx
@@ -1228,7 +1228,7 @@
         <w:rPr>
           <w:rStyle w:val="VerbatimChar"/>
         </w:rPr>
-        <w:t xml:space="preserve">## [1] 66.399 81.495 60.363 72.490</w:t>
+        <w:t xml:space="preserve">## [1] 75.440 69.772 69.620 58.550</w:t>
       </w:r>
     </w:p>
     <w:p>
@@ -2120,7 +2120,7 @@
         <w:rPr>
           <w:rStyle w:val="VerbatimChar"/>
         </w:rPr>
-        <w:t xml:space="preserve">## ── Attaching packages ───────────────────────────────────────────────── tidyverse 1.2.1 ──</w:t>
+        <w:t xml:space="preserve">## ── Attaching packages ─────── tidyverse 1.2.1 ──</w:t>
       </w:r>
     </w:p>
     <w:p>
@@ -2180,7 +2180,7 @@
         <w:rPr>
           <w:rStyle w:val="VerbatimChar"/>
         </w:rPr>
-        <w:t xml:space="preserve">## ── Conflicts ──────────────────────────────────────────────────── tidyverse_conflicts() ──</w:t>
+        <w:t xml:space="preserve">## ── Conflicts ────────── tidyverse_conflicts() ──</w:t>
       </w:r>
       <w:r>
         <w:br w:type="textWrapping"/>
@@ -5704,61 +5704,11 @@
       <w:pPr>
         <w:pStyle w:val="Heading2"/>
       </w:pPr>
-      <w:bookmarkStart w:id="23" w:name="scatterplot"/>
-      <w:r>
-        <w:t xml:space="preserve">Scatterplot</w:t>
+      <w:bookmarkStart w:id="23" w:name="plots"/>
+      <w:r>
+        <w:t xml:space="preserve">Plots</w:t>
       </w:r>
       <w:bookmarkEnd w:id="23"/>
-    </w:p>
-    <w:p>
-      <w:pPr>
-        <w:pStyle w:val="FirstParagraph"/>
-      </w:pPr>
-      <w:r>
-        <w:t xml:space="preserve">A</w:t>
-      </w:r>
-      <w:r>
-        <w:t xml:space="preserve"> </w:t>
-      </w:r>
-      <w:r>
-        <w:rPr>
-          <w:i/>
-        </w:rPr>
-        <w:t xml:space="preserve">scatterplot</w:t>
-      </w:r>
-      <w:r>
-        <w:t xml:space="preserve"> </w:t>
-      </w:r>
-      <w:r>
-        <w:t xml:space="preserve">of</w:t>
-      </w:r>
-      <w:r>
-        <w:t xml:space="preserve"> </w:t>
-      </w:r>
-      <w:r>
-        <w:rPr>
-          <w:rStyle w:val="VerbatimChar"/>
-        </w:rPr>
-        <w:t xml:space="preserve">gdpPercap</w:t>
-      </w:r>
-      <w:r>
-        <w:t xml:space="preserve"> </w:t>
-      </w:r>
-      <w:r>
-        <w:t xml:space="preserve">vs.</w:t>
-      </w:r>
-      <w:r>
-        <w:t xml:space="preserve"> </w:t>
-      </w:r>
-      <w:r>
-        <w:rPr>
-          <w:rStyle w:val="VerbatimChar"/>
-        </w:rPr>
-        <w:t xml:space="preserve">year</w:t>
-      </w:r>
-      <w:r>
-        <w:t xml:space="preserve">.</w:t>
-      </w:r>
     </w:p>
     <w:tbl>
       <w:tblPr>
@@ -6011,6 +5961,18 @@
       </w:pPr>
       <w:r>
         <w:rPr>
+          <w:rStyle w:val="NormalTok"/>
+        </w:rPr>
+        <w:t xml:space="preserve">## A _scatterplot_ of `gdpPercap` vs. `year`.</w:t>
+      </w:r>
+      <w:r>
+        <w:br w:type="textWrapping"/>
+      </w:r>
+      <w:r>
+        <w:br w:type="textWrapping"/>
+      </w:r>
+      <w:r>
+        <w:rPr>
           <w:rStyle w:val="KeywordTok"/>
         </w:rPr>
         <w:t xml:space="preserve">ggplot</w:t>
@@ -6158,6 +6120,18 @@
         <w:rPr>
           <w:rStyle w:val="NormalTok"/>
         </w:rPr>
+        <w:t xml:space="preserve">##A _histogram_ of `lifeExp`.</w:t>
+      </w:r>
+      <w:r>
+        <w:br w:type="textWrapping"/>
+      </w:r>
+      <w:r>
+        <w:br w:type="textWrapping"/>
+      </w:r>
+      <w:r>
+        <w:rPr>
+          <w:rStyle w:val="NormalTok"/>
+        </w:rPr>
         <w:t xml:space="preserve">a&lt;-</w:t>
       </w:r>
       <w:r>
@@ -6482,6 +6456,18 @@
         <w:rPr>
           <w:rStyle w:val="NormalTok"/>
         </w:rPr>
+        <w:t xml:space="preserve">##A _violinplot_ of `continent` vs. `lifeExp`.</w:t>
+      </w:r>
+      <w:r>
+        <w:br w:type="textWrapping"/>
+      </w:r>
+      <w:r>
+        <w:br w:type="textWrapping"/>
+      </w:r>
+      <w:r>
+        <w:rPr>
+          <w:rStyle w:val="NormalTok"/>
+        </w:rPr>
         <w:t xml:space="preserve">b</w:t>
       </w:r>
       <w:r>
@@ -6558,6 +6544,21 @@
         <w:rPr>
           <w:rStyle w:val="NormalTok"/>
         </w:rPr>
+        <w:t xml:space="preserve">##A _jitterplot_ on _violinplot_ of `continent` vs. `lifeExp`.</w:t>
+      </w:r>
+      <w:r>
+        <w:br w:type="textWrapping"/>
+      </w:r>
+      <w:r>
+        <w:br w:type="textWrapping"/>
+      </w:r>
+      <w:r>
+        <w:br w:type="textWrapping"/>
+      </w:r>
+      <w:r>
+        <w:rPr>
+          <w:rStyle w:val="NormalTok"/>
+        </w:rPr>
         <w:t xml:space="preserve">b</w:t>
       </w:r>
       <w:r>
@@ -6679,6 +6680,18 @@
         <w:rPr>
           <w:rStyle w:val="NormalTok"/>
         </w:rPr>
+        <w:t xml:space="preserve">##A _lineplot_ of `year` vs. `gdpPercap`.</w:t>
+      </w:r>
+      <w:r>
+        <w:br w:type="textWrapping"/>
+      </w:r>
+      <w:r>
+        <w:br w:type="textWrapping"/>
+      </w:r>
+      <w:r>
+        <w:rPr>
+          <w:rStyle w:val="NormalTok"/>
+        </w:rPr>
         <w:t xml:space="preserve">gapminder </w:t>
       </w:r>
       <w:r>
@@ -6901,6 +6914,18 @@
       <w:pPr>
         <w:pStyle w:val="SourceCode"/>
       </w:pPr>
+      <w:r>
+        <w:rPr>
+          <w:rStyle w:val="NormalTok"/>
+        </w:rPr>
+        <w:t xml:space="preserve">##A _boxplot_ of `continent` vs. `lifeExp`.</w:t>
+      </w:r>
+      <w:r>
+        <w:br w:type="textWrapping"/>
+      </w:r>
+      <w:r>
+        <w:br w:type="textWrapping"/>
+      </w:r>
       <w:r>
         <w:rPr>
           <w:rStyle w:val="NormalTok"/>
